--- a/DBSemTaskDJA75O/Jegyzőkönyv.docx
+++ b/DBSemTaskDJA75O/Jegyzőkönyv.docx
@@ -50,7 +50,24 @@
     <w:p>
       <w:pPr>
         <w:jc w:val="center"/>
-      </w:pPr>
+        <w:rPr>
+          <w:sz w:val="32"/>
+        </w:rPr>
+      </w:pPr>
+      <w:r>
+        <w:rPr>
+          <w:sz w:val="32"/>
+        </w:rPr>
+        <w:t>Form</w:t>
+      </w:r>
+      <w:bookmarkStart w:id="0" w:name="_GoBack"/>
+      <w:bookmarkEnd w:id="0"/>
+      <w:r>
+        <w:rPr>
+          <w:sz w:val="32"/>
+        </w:rPr>
+        <w:t>ula 1</w:t>
+      </w:r>
     </w:p>
     <w:p/>
     <w:p/>
@@ -244,9 +261,9 @@
         </w:rPr>
         <w:drawing>
           <wp:inline distT="0" distB="0" distL="0" distR="0">
-            <wp:extent cx="5760720" cy="2384425"/>
-            <wp:effectExtent l="0" t="0" r="0" b="0"/>
-            <wp:docPr id="1" name="Kép 1"/>
+            <wp:extent cx="5760720" cy="2035175"/>
+            <wp:effectExtent l="0" t="0" r="0" b="3175"/>
+            <wp:docPr id="2" name="Kép 2"/>
             <wp:cNvGraphicFramePr>
               <a:graphicFrameLocks xmlns:a="http://schemas.openxmlformats.org/drawingml/2006/main" noChangeAspect="1"/>
             </wp:cNvGraphicFramePr>
@@ -254,7 +271,7 @@
               <a:graphicData uri="http://schemas.openxmlformats.org/drawingml/2006/picture">
                 <pic:pic xmlns:pic="http://schemas.openxmlformats.org/drawingml/2006/picture">
                   <pic:nvPicPr>
-                    <pic:cNvPr id="1" name="ER_modell.png"/>
+                    <pic:cNvPr id="2" name="ER_modell.png"/>
                     <pic:cNvPicPr/>
                   </pic:nvPicPr>
                   <pic:blipFill>
@@ -272,7 +289,7 @@
                   <pic:spPr>
                     <a:xfrm>
                       <a:off x="0" y="0"/>
-                      <a:ext cx="5760720" cy="2384425"/>
+                      <a:ext cx="5760720" cy="2035175"/>
                     </a:xfrm>
                     <a:prstGeom prst="rect">
                       <a:avLst/>
@@ -285,6 +302,7 @@
         </w:drawing>
       </w:r>
     </w:p>
+    <w:p/>
     <w:p>
       <w:pPr>
         <w:rPr>
@@ -6417,10 +6435,7 @@
         <w:pStyle w:val="Listaszerbekezds"/>
       </w:pPr>
     </w:p>
-    <w:p>
-      <w:bookmarkStart w:id="0" w:name="_GoBack"/>
-      <w:bookmarkEnd w:id="0"/>
-    </w:p>
+    <w:p/>
     <w:p/>
     <w:sectPr>
       <w:pgSz w:w="11906" w:h="16838"/>
